--- a/k224-docs/Бизнес-план.docx
+++ b/k224-docs/Бизнес-план.docx
@@ -312,11 +312,19 @@
         <w:rPr>
           <w:b/>
         </w:rPr>
-        <w:t>Москва 2014</w:t>
-      </w:r>
+        <w:t>Москва 2015</w:t>
+      </w:r>
+      <w:bookmarkStart w:id="0" w:name="_GoBack"/>
+      <w:bookmarkEnd w:id="0"/>
     </w:p>
     <w:sdt>
       <w:sdtPr>
+        <w:rPr>
+          <w:rFonts w:ascii="Times New Roman" w:eastAsia="Times New Roman" w:hAnsi="Times New Roman" w:cs="Times New Roman"/>
+          <w:color w:val="auto"/>
+          <w:sz w:val="28"/>
+          <w:szCs w:val="20"/>
+        </w:rPr>
         <w:id w:val="-714046299"/>
         <w:docPartObj>
           <w:docPartGallery w:val="Table of Contents"/>
@@ -325,12 +333,8 @@
       </w:sdtPr>
       <w:sdtEndPr>
         <w:rPr>
-          <w:rFonts w:ascii="Times New Roman" w:eastAsia="Times New Roman" w:hAnsi="Times New Roman" w:cs="Times New Roman"/>
           <w:b/>
           <w:bCs/>
-          <w:color w:val="auto"/>
-          <w:sz w:val="28"/>
-          <w:szCs w:val="20"/>
         </w:rPr>
       </w:sdtEndPr>
       <w:sdtContent>
@@ -2223,14 +2227,14 @@
       <w:pPr>
         <w:pStyle w:val="1"/>
       </w:pPr>
-      <w:bookmarkStart w:id="0" w:name="_Toc406806721"/>
-      <w:bookmarkStart w:id="1" w:name="_Toc406819872"/>
+      <w:bookmarkStart w:id="1" w:name="_Toc406806721"/>
+      <w:bookmarkStart w:id="2" w:name="_Toc406819872"/>
       <w:r>
         <w:lastRenderedPageBreak/>
         <w:t>Преамбула</w:t>
       </w:r>
-      <w:bookmarkEnd w:id="0"/>
       <w:bookmarkEnd w:id="1"/>
+      <w:bookmarkEnd w:id="2"/>
     </w:p>
     <w:p>
       <w:pPr>
@@ -2296,26 +2300,26 @@
       <w:pPr>
         <w:pStyle w:val="1"/>
       </w:pPr>
-      <w:bookmarkStart w:id="2" w:name="_Toc406806722"/>
-      <w:bookmarkStart w:id="3" w:name="_Toc406819873"/>
+      <w:bookmarkStart w:id="3" w:name="_Toc406806722"/>
+      <w:bookmarkStart w:id="4" w:name="_Toc406819873"/>
       <w:r>
         <w:lastRenderedPageBreak/>
         <w:t>Предприятие и рынок</w:t>
       </w:r>
-      <w:bookmarkEnd w:id="2"/>
       <w:bookmarkEnd w:id="3"/>
+      <w:bookmarkEnd w:id="4"/>
     </w:p>
     <w:p>
       <w:pPr>
         <w:pStyle w:val="2"/>
       </w:pPr>
-      <w:bookmarkStart w:id="4" w:name="_Toc406806734"/>
-      <w:bookmarkStart w:id="5" w:name="_Toc406819874"/>
+      <w:bookmarkStart w:id="5" w:name="_Toc406806734"/>
+      <w:bookmarkStart w:id="6" w:name="_Toc406819874"/>
       <w:r>
         <w:t>Постановка проблемы</w:t>
       </w:r>
-      <w:bookmarkEnd w:id="4"/>
       <w:bookmarkEnd w:id="5"/>
+      <w:bookmarkEnd w:id="6"/>
     </w:p>
     <w:p>
       <w:pPr>
@@ -2325,13 +2329,13 @@
           <w:numId w:val="13"/>
         </w:numPr>
       </w:pPr>
-      <w:bookmarkStart w:id="6" w:name="_Toc406806735"/>
-      <w:bookmarkStart w:id="7" w:name="_Toc406819875"/>
+      <w:bookmarkStart w:id="7" w:name="_Toc406806735"/>
+      <w:bookmarkStart w:id="8" w:name="_Toc406819875"/>
       <w:r>
         <w:t>Актуальность разработки</w:t>
       </w:r>
-      <w:bookmarkEnd w:id="6"/>
       <w:bookmarkEnd w:id="7"/>
+      <w:bookmarkEnd w:id="8"/>
     </w:p>
     <w:p>
       <w:r>
@@ -2426,13 +2430,13 @@
       <w:pPr>
         <w:pStyle w:val="3"/>
       </w:pPr>
-      <w:bookmarkStart w:id="8" w:name="_Toc406806736"/>
-      <w:bookmarkStart w:id="9" w:name="_Toc406819876"/>
+      <w:bookmarkStart w:id="9" w:name="_Toc406806736"/>
+      <w:bookmarkStart w:id="10" w:name="_Toc406819876"/>
       <w:r>
         <w:t>Обоснование разработки</w:t>
       </w:r>
-      <w:bookmarkEnd w:id="8"/>
       <w:bookmarkEnd w:id="9"/>
+      <w:bookmarkEnd w:id="10"/>
     </w:p>
     <w:p>
       <w:r>
@@ -2684,23 +2688,23 @@
       <w:pPr>
         <w:pStyle w:val="3"/>
       </w:pPr>
-      <w:bookmarkStart w:id="10" w:name="_Toc406806737"/>
-      <w:bookmarkStart w:id="11" w:name="_Toc406819877"/>
+      <w:bookmarkStart w:id="11" w:name="_Toc406806737"/>
+      <w:bookmarkStart w:id="12" w:name="_Toc406819877"/>
       <w:r>
         <w:t>Существо проекта</w:t>
       </w:r>
-      <w:bookmarkEnd w:id="10"/>
       <w:bookmarkEnd w:id="11"/>
+      <w:bookmarkEnd w:id="12"/>
     </w:p>
     <w:p>
       <w:pPr>
         <w:pStyle w:val="5"/>
       </w:pPr>
-      <w:bookmarkStart w:id="12" w:name="_Toc406806738"/>
+      <w:bookmarkStart w:id="13" w:name="_Toc406806738"/>
       <w:r>
         <w:t>Методы решения</w:t>
       </w:r>
-      <w:bookmarkEnd w:id="12"/>
+      <w:bookmarkEnd w:id="13"/>
     </w:p>
     <w:p>
       <w:r>
@@ -3181,23 +3185,23 @@
       <w:pPr>
         <w:pStyle w:val="3"/>
       </w:pPr>
-      <w:bookmarkStart w:id="13" w:name="_Toc406806739"/>
-      <w:bookmarkStart w:id="14" w:name="_Toc406819878"/>
+      <w:bookmarkStart w:id="14" w:name="_Toc406806739"/>
+      <w:bookmarkStart w:id="15" w:name="_Toc406819878"/>
       <w:r>
         <w:t>Маркетинговые исследования</w:t>
       </w:r>
-      <w:bookmarkEnd w:id="13"/>
       <w:bookmarkEnd w:id="14"/>
+      <w:bookmarkEnd w:id="15"/>
     </w:p>
     <w:p>
       <w:pPr>
         <w:pStyle w:val="5"/>
       </w:pPr>
-      <w:bookmarkStart w:id="15" w:name="_Toc406806740"/>
+      <w:bookmarkStart w:id="16" w:name="_Toc406806740"/>
       <w:r>
         <w:t>Положение дел в отрасли и возможности предприятия</w:t>
       </w:r>
-      <w:bookmarkEnd w:id="15"/>
+      <w:bookmarkEnd w:id="16"/>
     </w:p>
     <w:p>
       <w:r>
@@ -3251,11 +3255,11 @@
       <w:pPr>
         <w:pStyle w:val="5"/>
       </w:pPr>
-      <w:bookmarkStart w:id="16" w:name="_Toc406806741"/>
+      <w:bookmarkStart w:id="17" w:name="_Toc406806741"/>
       <w:r>
         <w:t>Оценка конкуренции или технического уровня</w:t>
       </w:r>
-      <w:bookmarkEnd w:id="16"/>
+      <w:bookmarkEnd w:id="17"/>
     </w:p>
     <w:p>
       <w:r>
@@ -3292,11 +3296,11 @@
       <w:pPr>
         <w:pStyle w:val="5"/>
       </w:pPr>
-      <w:bookmarkStart w:id="17" w:name="_Toc406806742"/>
+      <w:bookmarkStart w:id="18" w:name="_Toc406806742"/>
       <w:r>
         <w:t>Методы продвижения разработки для реализации проекта</w:t>
       </w:r>
-      <w:bookmarkEnd w:id="17"/>
+      <w:bookmarkEnd w:id="18"/>
     </w:p>
     <w:p>
       <w:r>
@@ -3535,21 +3539,21 @@
       <w:pPr>
         <w:pStyle w:val="1"/>
       </w:pPr>
-      <w:bookmarkStart w:id="18" w:name="_Toc406806743"/>
-      <w:bookmarkStart w:id="19" w:name="_Toc406819879"/>
+      <w:bookmarkStart w:id="19" w:name="_Toc406806743"/>
+      <w:bookmarkStart w:id="20" w:name="_Toc406819879"/>
       <w:r>
         <w:lastRenderedPageBreak/>
         <w:t>Финансовое обоснование проекта</w:t>
       </w:r>
-      <w:bookmarkEnd w:id="18"/>
       <w:bookmarkEnd w:id="19"/>
+      <w:bookmarkEnd w:id="20"/>
     </w:p>
     <w:p>
       <w:pPr>
         <w:pStyle w:val="2"/>
       </w:pPr>
-      <w:bookmarkStart w:id="20" w:name="_Toc406806744"/>
-      <w:bookmarkStart w:id="21" w:name="_Toc406819880"/>
+      <w:bookmarkStart w:id="21" w:name="_Toc406806744"/>
+      <w:bookmarkStart w:id="22" w:name="_Toc406819880"/>
       <w:r>
         <w:t xml:space="preserve">Источники </w:t>
       </w:r>
@@ -3559,8 +3563,8 @@
       <w:r>
         <w:t xml:space="preserve"> проекта и направления использования финансов</w:t>
       </w:r>
-      <w:bookmarkEnd w:id="20"/>
       <w:bookmarkEnd w:id="21"/>
+      <w:bookmarkEnd w:id="22"/>
     </w:p>
     <w:p>
       <w:r>
@@ -5298,8 +5302,6 @@
             <w:r>
               <w:t>210</w:t>
             </w:r>
-            <w:bookmarkStart w:id="22" w:name="_GoBack"/>
-            <w:bookmarkEnd w:id="22"/>
           </w:p>
         </w:tc>
         <w:tc>
@@ -7680,6 +7682,7 @@
         <w:docPartUnique/>
       </w:docPartObj>
     </w:sdtPr>
+    <w:sdtEndPr/>
     <w:sdtContent>
       <w:p>
         <w:pPr>
@@ -7699,7 +7702,7 @@
           <w:rPr>
             <w:noProof/>
           </w:rPr>
-          <w:t>14</w:t>
+          <w:t>2</w:t>
         </w:r>
         <w:r>
           <w:fldChar w:fldCharType="end"/>
@@ -9931,6 +9934,7 @@
   <w:style w:type="character" w:default="1" w:styleId="a0">
     <w:name w:val="Default Paragraph Font"/>
     <w:uiPriority w:val="1"/>
+    <w:semiHidden/>
     <w:unhideWhenUsed/>
   </w:style>
   <w:style w:type="table" w:default="1" w:styleId="a1">
@@ -10703,7 +10707,7 @@
 </file>
 
 <file path=customXml/itemProps1.xml><?xml version="1.0" encoding="utf-8"?>
-<ds:datastoreItem xmlns:ds="http://schemas.openxmlformats.org/officeDocument/2006/customXml" ds:itemID="{45AF4870-21BA-4563-9B07-DC51B08D1F60}">
+<ds:datastoreItem xmlns:ds="http://schemas.openxmlformats.org/officeDocument/2006/customXml" ds:itemID="{377D0CFB-A8A8-4AD4-B69D-6B2D2AC4A4B9}">
   <ds:schemaRefs>
     <ds:schemaRef ds:uri="http://schemas.openxmlformats.org/officeDocument/2006/bibliography"/>
   </ds:schemaRefs>

--- a/k224-docs/Бизнес-план.docx
+++ b/k224-docs/Бизнес-план.docx
@@ -20,7 +20,15 @@
           <w:sz w:val="22"/>
           <w:szCs w:val="22"/>
         </w:rPr>
-        <w:t>ГРУППА К7-224</w:t>
+        <w:t>ГРУППА К8</w:t>
+      </w:r>
+      <w:r>
+        <w:rPr>
+          <w:b/>
+          <w:sz w:val="22"/>
+          <w:szCs w:val="22"/>
+        </w:rPr>
+        <w:t>-224</w:t>
       </w:r>
     </w:p>
     <w:p>
@@ -312,10 +320,22 @@
         <w:rPr>
           <w:b/>
         </w:rPr>
-        <w:t>Москва 2015</w:t>
+        <w:t xml:space="preserve">Москва </w:t>
+      </w:r>
+      <w:r>
+        <w:rPr>
+          <w:b/>
+        </w:rPr>
+        <w:t xml:space="preserve">2014 - </w:t>
       </w:r>
       <w:bookmarkStart w:id="0" w:name="_GoBack"/>
       <w:bookmarkEnd w:id="0"/>
+      <w:r>
+        <w:rPr>
+          <w:b/>
+        </w:rPr>
+        <w:t>2015</w:t>
+      </w:r>
     </w:p>
     <w:sdt>
       <w:sdtPr>
@@ -7702,7 +7722,7 @@
           <w:rPr>
             <w:noProof/>
           </w:rPr>
-          <w:t>2</w:t>
+          <w:t>15</w:t>
         </w:r>
         <w:r>
           <w:fldChar w:fldCharType="end"/>
@@ -10707,7 +10727,7 @@
 </file>
 
 <file path=customXml/itemProps1.xml><?xml version="1.0" encoding="utf-8"?>
-<ds:datastoreItem xmlns:ds="http://schemas.openxmlformats.org/officeDocument/2006/customXml" ds:itemID="{377D0CFB-A8A8-4AD4-B69D-6B2D2AC4A4B9}">
+<ds:datastoreItem xmlns:ds="http://schemas.openxmlformats.org/officeDocument/2006/customXml" ds:itemID="{58CDD9C3-6F5F-4821-BE70-8A35C8494FCE}">
   <ds:schemaRefs>
     <ds:schemaRef ds:uri="http://schemas.openxmlformats.org/officeDocument/2006/bibliography"/>
   </ds:schemaRefs>
